--- a/Labs/docs/Lab_11.docx
+++ b/Labs/docs/Lab_11.docx
@@ -1652,7 +1652,22 @@
               </w:rPr>
             </w:pPr>
             <w:r>
-              <w:t>[vncuser@classroom_pc</w:t>
+              <w:t>[</w:t>
+            </w:r>
+            <w:r>
+              <w:rPr>
+                <w:b/>
+              </w:rPr>
+              <w:t>oracle</w:t>
+            </w:r>
+            <w:r>
+              <w:t>@</w:t>
+            </w:r>
+            <w:r>
+              <w:rPr>
+                <w:b/>
+              </w:rPr>
+              <w:t>ol7-122-rac1</w:t>
             </w:r>
             <w:r>
               <w:rPr>
@@ -1673,35 +1688,7 @@
               <w:rPr>
                 <w:b/>
               </w:rPr>
-              <w:t>ssh</w:t>
-            </w:r>
-            <w:r>
-              <w:rPr>
-                <w:b/>
-                <w:spacing w:val="-4"/>
-              </w:rPr>
-              <w:t xml:space="preserve"> </w:t>
-            </w:r>
-            <w:r>
-              <w:rPr>
-                <w:b/>
-              </w:rPr>
-              <w:t>oracle@</w:t>
-            </w:r>
-            <w:r>
-              <w:rPr>
-                <w:b/>
-              </w:rPr>
-              <w:t>ol7-122-rac1</w:t>
-            </w:r>
-          </w:p>
-          <w:p>
-            <w:pPr>
-              <w:pStyle w:val="TableParagraph"/>
-              <w:spacing w:before="64"/>
-            </w:pPr>
-            <w:r>
-              <w:t>Password:</w:t>
+              <w:t>pwd</w:t>
             </w:r>
           </w:p>
           <w:p>
@@ -1712,6 +1699,9 @@
                 <w:b/>
               </w:rPr>
             </w:pPr>
+            <w:r>
+              <w:t xml:space="preserve"> </w:t>
+            </w:r>
             <w:r>
               <w:t>[oracle@</w:t>
             </w:r>
@@ -1978,107 +1968,6 @@
           <w:p>
             <w:pPr>
               <w:pStyle w:val="TableParagraph"/>
-              <w:spacing w:before="68" w:line="297" w:lineRule="auto"/>
-              <w:ind w:right="3172"/>
-              <w:jc w:val="both"/>
-            </w:pPr>
-            <w:r>
-              <w:t xml:space="preserve">Instance </w:t>
-            </w:r>
-            <w:r>
-              <w:t>cdbrac</w:t>
-            </w:r>
-            <w:r>
-              <w:t xml:space="preserve">1 is running on node </w:t>
-            </w:r>
-            <w:r>
-              <w:t>ol7-122-rac2</w:t>
-            </w:r>
-            <w:r>
-              <w:rPr>
-                <w:spacing w:val="-130"/>
-              </w:rPr>
-              <w:t xml:space="preserve"> </w:t>
-            </w:r>
-            <w:r>
-              <w:t xml:space="preserve">Instance </w:t>
-            </w:r>
-            <w:r>
-              <w:t>cdbrac</w:t>
-            </w:r>
-            <w:r>
-              <w:t>2 is running on node host03</w:t>
-            </w:r>
-            <w:r>
-              <w:rPr>
-                <w:spacing w:val="-130"/>
-              </w:rPr>
-              <w:t xml:space="preserve"> </w:t>
-            </w:r>
-            <w:r>
-              <w:t>Instance</w:t>
-            </w:r>
-            <w:r>
-              <w:rPr>
-                <w:spacing w:val="-3"/>
-              </w:rPr>
-              <w:t xml:space="preserve"> </w:t>
-            </w:r>
-            <w:r>
-              <w:t>cdbrac</w:t>
-            </w:r>
-            <w:r>
-              <w:t>3</w:t>
-            </w:r>
-            <w:r>
-              <w:rPr>
-                <w:spacing w:val="-2"/>
-              </w:rPr>
-              <w:t xml:space="preserve"> </w:t>
-            </w:r>
-            <w:r>
-              <w:t>is</w:t>
-            </w:r>
-            <w:r>
-              <w:rPr>
-                <w:spacing w:val="-2"/>
-              </w:rPr>
-              <w:t xml:space="preserve"> </w:t>
-            </w:r>
-            <w:r>
-              <w:t>running</w:t>
-            </w:r>
-            <w:r>
-              <w:rPr>
-                <w:spacing w:val="-3"/>
-              </w:rPr>
-              <w:t xml:space="preserve"> </w:t>
-            </w:r>
-            <w:r>
-              <w:t>on</w:t>
-            </w:r>
-            <w:r>
-              <w:rPr>
-                <w:spacing w:val="-2"/>
-              </w:rPr>
-              <w:t xml:space="preserve"> </w:t>
-            </w:r>
-            <w:r>
-              <w:t>node</w:t>
-            </w:r>
-            <w:r>
-              <w:rPr>
-                <w:spacing w:val="-2"/>
-              </w:rPr>
-              <w:t xml:space="preserve"> </w:t>
-            </w:r>
-            <w:r>
-              <w:t>ol7-122-rac1</w:t>
-            </w:r>
-          </w:p>
-          <w:p>
-            <w:pPr>
-              <w:pStyle w:val="TableParagraph"/>
               <w:spacing w:before="7"/>
               <w:ind w:left="0"/>
               <w:rPr>
@@ -2139,35 +2028,7 @@
               <w:rPr>
                 <w:b/>
               </w:rPr>
-              <w:t>cdbrac</w:t>
-            </w:r>
-            <w:r>
-              <w:rPr>
-                <w:b/>
-              </w:rPr>
-              <w:t>3</w:t>
-            </w:r>
-          </w:p>
-          <w:p>
-            <w:pPr>
-              <w:pStyle w:val="TableParagraph"/>
-              <w:spacing w:before="63"/>
-              <w:jc w:val="both"/>
-            </w:pPr>
-            <w:r>
-              <w:t>[oracle@</w:t>
-            </w:r>
-            <w:r>
-              <w:t>ol7-122-rac1</w:t>
-            </w:r>
-            <w:r>
-              <w:rPr>
-                <w:spacing w:val="-5"/>
-              </w:rPr>
-              <w:t xml:space="preserve"> </w:t>
-            </w:r>
-            <w:r>
-              <w:t>~]$</w:t>
+              <w:t>cdbrac2</w:t>
             </w:r>
           </w:p>
         </w:tc>
@@ -10299,10 +10160,10 @@
               <w:t>'/u01/app/oracle/product/12.1.0/dbhome_1/dbs/snapcf_</w:t>
             </w:r>
             <w:r>
-              <w:t>cdbrac</w:t>
-            </w:r>
-            <w:r>
-              <w:t>3.f'; #</w:t>
+              <w:t>cdbrac2</w:t>
+            </w:r>
+            <w:r>
+              <w:t>.f'; #</w:t>
             </w:r>
             <w:r>
               <w:rPr>
@@ -11502,20 +11363,7 @@
                 <w:b/>
                 <w:i/>
               </w:rPr>
-              <w:t>sys</w:t>
-            </w:r>
-            <w:r>
-              <w:rPr>
-                <w:b/>
-              </w:rPr>
-              <w:t>_</w:t>
-            </w:r>
-            <w:r>
-              <w:rPr>
-                <w:b/>
-                <w:i/>
-              </w:rPr>
-              <w:t>password</w:t>
+              <w:t>fenago</w:t>
             </w:r>
             <w:r>
               <w:rPr>
@@ -12732,13 +12580,7 @@
               <w:rPr>
                 <w:b/>
               </w:rPr>
-              <w:t>cdbrac</w:t>
-            </w:r>
-            <w:r>
-              <w:rPr>
-                <w:b/>
-              </w:rPr>
-              <w:t>3</w:t>
+              <w:t>cdbrac2</w:t>
             </w:r>
           </w:p>
           <w:p>
@@ -13112,7 +12954,21 @@
               <w:rPr>
                 <w:b/>
               </w:rPr>
-              <w:t>@/stage/RAC/labs/</w:t>
+              <w:t>@/</w:t>
+            </w:r>
+            <w:r>
+              <w:rPr>
+                <w:b/>
+              </w:rPr>
+              <w:t>path/to/file</w:t>
+            </w:r>
+            <w:bookmarkStart w:id="2" w:name="_GoBack"/>
+            <w:bookmarkEnd w:id="2"/>
+            <w:r>
+              <w:rPr>
+                <w:b/>
+              </w:rPr>
+              <w:t>/</w:t>
             </w:r>
             <w:r>
               <w:rPr>
@@ -13175,8 +13031,6 @@
             </w:r>
           </w:p>
         </w:tc>
-        <w:bookmarkStart w:id="2" w:name="_GoBack"/>
-        <w:bookmarkEnd w:id="2"/>
       </w:tr>
     </w:tbl>
     <w:p>
